--- a/Factory Pattern.docx
+++ b/Factory Pattern.docx
@@ -70,7 +70,6 @@
         </w:rPr>
         <w:t xml:space="preserve">In short, factory method design pattern </w:t>
       </w:r>
-      <w:proofErr w:type="gramStart"/>
       <w:r>
         <w:rPr>
           <w:rFonts w:ascii="Segoe UI" w:eastAsia="Times New Roman" w:hAnsi="Segoe UI" w:cs="Segoe UI"/>
@@ -78,9 +77,8 @@
           <w:sz w:val="24"/>
           <w:szCs w:val="24"/>
         </w:rPr>
-        <w:t>abstract</w:t>
-      </w:r>
-      <w:proofErr w:type="gramEnd"/>
+        <w:t>abstracts</w:t>
+      </w:r>
       <w:r>
         <w:rPr>
           <w:rFonts w:ascii="Segoe UI" w:eastAsia="Times New Roman" w:hAnsi="Segoe UI" w:cs="Segoe UI"/>
@@ -361,6 +359,8 @@
         </w:rPr>
         <w:t>Creator</w:t>
       </w:r>
+      <w:bookmarkStart w:id="0" w:name="_GoBack"/>
+      <w:bookmarkEnd w:id="0"/>
     </w:p>
     <w:p>
       <w:pPr>
@@ -9987,10 +9987,7 @@
         <w:t>A class (creator) will not know what classes it will be required to create.</w:t>
       </w:r>
     </w:p>
-    <w:p>
-      <w:bookmarkStart w:id="0" w:name="_GoBack"/>
-      <w:bookmarkEnd w:id="0"/>
-    </w:p>
+    <w:p/>
     <w:sectPr>
       <w:pgSz w:w="12240" w:h="15840"/>
       <w:pgMar w:top="1440" w:right="1440" w:bottom="1440" w:left="1440" w:header="720" w:footer="720" w:gutter="0"/>
